--- a/game_reviews/translations/friends (Version 2).docx
+++ b/game_reviews/translations/friends (Version 2).docx
@@ -8,18 +8,6 @@
       </w:pPr>
       <w:r>
         <w:t>Play Friends Slot Online for Free | Review</w:t>
-      </w:r>
-    </w:p>
-    <w:p>
-      <w:r/>
-      <w:r>
-        <w:rPr>
-          <w:b/>
-        </w:rPr>
-        <w:t>Meta description</w:t>
-      </w:r>
-      <w:r>
-        <w:t>: Read our review of the Friends online slot game and play for free. Featuring high payouts, show-inspired theme, and two bonus rounds with free spins.</w:t>
       </w:r>
     </w:p>
     <w:p>
@@ -374,9 +362,18 @@
       <w:r/>
       <w:r>
         <w:rPr>
+          <w:b/>
+        </w:rPr>
+        <w:t>Play Friends Slot Online for Free | Review</w:t>
+      </w:r>
+    </w:p>
+    <w:p>
+      <w:r/>
+      <w:r>
+        <w:rPr>
           <w:i/>
         </w:rPr>
-        <w:t>Create a feature image for the Friends slot game that captures the fun and excitement of the television show. The image should be in a cartoon style and prominently feature a happy Maya warrior with glasses. It should also include all six of the show's main characters in their iconic outfits. The background of the image should be the familiar setting of the Central Perk coffee shop. The image should be bright and colorful, with a fun and lighthearted tone that accurately represents the feel of the Friends slot game.</w:t>
+        <w:t>Read our review of the Friends online slot game and play for free. Featuring high payouts, show-inspired theme, and two bonus rounds with free spins.</w:t>
       </w:r>
     </w:p>
     <w:sectPr>
